--- a/Specifi_Aims.docx
+++ b/Specifi_Aims.docx
@@ -36,7 +36,21 @@
           <w:rFonts w:cs="Arial"/>
           <w:szCs w:val="22"/>
         </w:rPr>
-        <w:t xml:space="preserve">have played </w:t>
+        <w:t>have play</w:t>
+      </w:r>
+      <w:r>
+        <w:rPr>
+          <w:rFonts w:cs="Arial"/>
+          <w:szCs w:val="22"/>
+        </w:rPr>
+        <w:t>ed</w:t>
+      </w:r>
+      <w:r>
+        <w:rPr>
+          <w:rFonts w:cs="Arial"/>
+          <w:szCs w:val="22"/>
+        </w:rPr>
+        <w:t xml:space="preserve"> </w:t>
       </w:r>
       <w:r>
         <w:rPr>
@@ -392,12 +406,21 @@
         </w:rPr>
         <w:t xml:space="preserve"> </w:t>
       </w:r>
-      <w:r>
-        <w:rPr>
-          <w:rFonts w:cs="Arial"/>
-          <w:szCs w:val="22"/>
-        </w:rPr>
-        <w:t xml:space="preserve">While polarizable FFs are under active developments, they still cannot replace or beat the classical additive FFs in </w:t>
+      <w:bookmarkStart w:id="1" w:name="_Hlk22574"/>
+      <w:r>
+        <w:rPr>
+          <w:rFonts w:cs="Arial"/>
+          <w:szCs w:val="22"/>
+        </w:rPr>
+        <w:t xml:space="preserve">While polarizable FFs are under active developments, </w:t>
+      </w:r>
+      <w:bookmarkStart w:id="2" w:name="_Hlk22407"/>
+      <w:r>
+        <w:rPr>
+          <w:rFonts w:cs="Arial"/>
+          <w:szCs w:val="22"/>
+        </w:rPr>
+        <w:t xml:space="preserve">they still cannot replace or beat the classical additive FFs in </w:t>
       </w:r>
       <w:r>
         <w:rPr>
@@ -411,7 +434,15 @@
           <w:rFonts w:cs="Arial"/>
           <w:szCs w:val="22"/>
         </w:rPr>
-        <w:t xml:space="preserve"> range of applications due to the </w:t>
+        <w:t xml:space="preserve"> range of applications due to </w:t>
+      </w:r>
+      <w:bookmarkEnd w:id="1"/>
+      <w:r>
+        <w:rPr>
+          <w:rFonts w:cs="Arial"/>
+          <w:szCs w:val="22"/>
+        </w:rPr>
+        <w:t xml:space="preserve">the </w:t>
       </w:r>
       <w:r>
         <w:rPr>
@@ -509,7 +540,15 @@
           <w:rFonts w:cs="Arial"/>
           <w:szCs w:val="22"/>
         </w:rPr>
-        <w:t xml:space="preserve">, such as the popular </w:t>
+        <w:t xml:space="preserve">, </w:t>
+      </w:r>
+      <w:bookmarkEnd w:id="2"/>
+      <w:r>
+        <w:rPr>
+          <w:rFonts w:cs="Arial"/>
+          <w:szCs w:val="22"/>
+        </w:rPr>
+        <w:t xml:space="preserve">such as the popular </w:t>
       </w:r>
       <w:r>
         <w:rPr>
@@ -781,7 +820,7 @@
         </w:rPr>
         <w:t xml:space="preserve"> </w:t>
       </w:r>
-      <w:bookmarkStart w:id="1" w:name="OLE_LINK4"/>
+      <w:bookmarkStart w:id="3" w:name="OLE_LINK4"/>
       <w:r>
         <w:rPr>
           <w:rFonts w:cs="Arial"/>
@@ -1116,20 +1155,20 @@
         </w:rPr>
         <w:t xml:space="preserve">. </w:t>
       </w:r>
-      <w:bookmarkStart w:id="2" w:name="B"/>
-      <w:bookmarkStart w:id="3" w:name="_Toc679728"/>
+      <w:bookmarkStart w:id="4" w:name="B"/>
+      <w:bookmarkStart w:id="5" w:name="_Toc679728"/>
       <w:bookmarkEnd w:id="0"/>
-      <w:bookmarkEnd w:id="1"/>
+      <w:bookmarkEnd w:id="3"/>
     </w:p>
-    <w:bookmarkEnd w:id="2"/>
-    <w:bookmarkEnd w:id="3"/>
+    <w:bookmarkEnd w:id="4"/>
+    <w:bookmarkEnd w:id="5"/>
     <w:p>
       <w:pPr>
         <w:pStyle w:val="PlainText"/>
         <w:tabs>
           <w:tab w:val="left" w:pos="360"/>
         </w:tabs>
-        <w:spacing w:before="120" w:after="0" w:line="240" w:lineRule="auto"/>
+        <w:spacing w:before="80" w:after="0" w:line="240" w:lineRule="auto"/>
         <w:ind w:firstLine="0"/>
         <w:rPr>
           <w:rFonts w:cs="Arial"/>
@@ -1308,9 +1347,40 @@
       <w:r>
         <w:rPr>
           <w:rFonts w:cs="Arial"/>
-          <w:szCs w:val="22"/>
-        </w:rPr>
-        <w:t>We also plan to significantly improve the quality of GAFF2 by re</w:t>
+          <w:b/>
+          <w:szCs w:val="22"/>
+        </w:rPr>
+        <w:t xml:space="preserve"> </w:t>
+      </w:r>
+      <w:r>
+        <w:rPr>
+          <w:rFonts w:cs="Arial"/>
+          <w:color w:val="FF0000"/>
+          <w:szCs w:val="22"/>
+        </w:rPr>
+        <w:t>To respond to the vast request from the AMBER community</w:t>
+      </w:r>
+      <w:r>
+        <w:rPr>
+          <w:rFonts w:cs="Arial"/>
+          <w:b/>
+          <w:szCs w:val="22"/>
+        </w:rPr>
+        <w:t xml:space="preserve">, </w:t>
+      </w:r>
+      <w:r>
+        <w:rPr>
+          <w:rFonts w:cs="Arial"/>
+          <w:szCs w:val="22"/>
+        </w:rPr>
+        <w:t>w</w:t>
+      </w:r>
+      <w:r>
+        <w:rPr>
+          <w:rFonts w:cs="Arial"/>
+          <w:szCs w:val="22"/>
+        </w:rPr>
+        <w:t>e plan to significantly improve the quality of GAFF2 by re</w:t>
       </w:r>
       <w:r>
         <w:rPr>
@@ -1352,13 +1422,6 @@
           <w:rFonts w:cs="Arial"/>
           <w:szCs w:val="22"/>
         </w:rPr>
-        <w:t xml:space="preserve"> which controls the 3D conformations of molecules</w:t>
-      </w:r>
-      <w:r>
-        <w:rPr>
-          <w:rFonts w:cs="Arial"/>
-          <w:szCs w:val="22"/>
-        </w:rPr>
         <w:t xml:space="preserve">. </w:t>
       </w:r>
       <w:r>
@@ -1499,10 +1562,36 @@
           <w:rFonts w:cs="Arial"/>
           <w:szCs w:val="22"/>
         </w:rPr>
-        <w:t>GAFF2</w:t>
-      </w:r>
-      <w:bookmarkStart w:id="4" w:name="_GoBack"/>
-      <w:bookmarkEnd w:id="4"/>
+        <w:t xml:space="preserve">GAFF2 </w:t>
+      </w:r>
+      <w:r>
+        <w:rPr>
+          <w:rFonts w:cs="Arial"/>
+          <w:szCs w:val="22"/>
+        </w:rPr>
+        <w:t xml:space="preserve">rotational profiles </w:t>
+      </w:r>
+      <w:r>
+        <w:rPr>
+          <w:rFonts w:cs="Arial"/>
+          <w:szCs w:val="22"/>
+        </w:rPr>
+        <w:t>compare to those generat</w:t>
+      </w:r>
+      <w:r>
+        <w:rPr>
+          <w:rFonts w:cs="Arial"/>
+          <w:szCs w:val="22"/>
+        </w:rPr>
+        <w:t>ed by</w:t>
+      </w:r>
+      <w:r>
+        <w:rPr>
+          <w:rFonts w:cs="Arial"/>
+          <w:szCs w:val="22"/>
+        </w:rPr>
+        <w:t xml:space="preserve"> high-level</w:t>
+      </w:r>
       <w:r>
         <w:rPr>
           <w:rFonts w:cs="Arial"/>
@@ -1513,30 +1602,10 @@
       <w:r>
         <w:rPr>
           <w:rFonts w:cs="Arial"/>
-          <w:szCs w:val="22"/>
-        </w:rPr>
-        <w:t xml:space="preserve">rotational profiles </w:t>
-      </w:r>
-      <w:r>
-        <w:rPr>
-          <w:rFonts w:cs="Arial"/>
-          <w:szCs w:val="22"/>
-        </w:rPr>
-        <w:t>compare to those generat</w:t>
-      </w:r>
-      <w:r>
-        <w:rPr>
-          <w:rFonts w:cs="Arial"/>
-          <w:szCs w:val="22"/>
-        </w:rPr>
-        <w:t>ed by</w:t>
-      </w:r>
-      <w:r>
-        <w:rPr>
-          <w:rFonts w:cs="Arial"/>
-          <w:szCs w:val="22"/>
-        </w:rPr>
-        <w:t xml:space="preserve"> high-level</w:t>
+          <w:i/>
+          <w:szCs w:val="22"/>
+        </w:rPr>
+        <w:t>ab initio</w:t>
       </w:r>
       <w:r>
         <w:rPr>
@@ -1548,10 +1617,23 @@
       <w:r>
         <w:rPr>
           <w:rFonts w:cs="Arial"/>
-          <w:i/>
-          <w:szCs w:val="22"/>
-        </w:rPr>
-        <w:t>ab initio</w:t>
+          <w:szCs w:val="22"/>
+        </w:rPr>
+        <w:t>calculat</w:t>
+      </w:r>
+      <w:r>
+        <w:rPr>
+          <w:rFonts w:cs="Arial"/>
+          <w:szCs w:val="22"/>
+        </w:rPr>
+        <w:t>ions</w:t>
+      </w:r>
+      <w:r>
+        <w:rPr>
+          <w:rFonts w:cs="Arial"/>
+          <w:szCs w:val="22"/>
+        </w:rPr>
+        <w:t>, and</w:t>
       </w:r>
       <w:r>
         <w:rPr>
@@ -1565,34 +1647,6 @@
           <w:rFonts w:cs="Arial"/>
           <w:szCs w:val="22"/>
         </w:rPr>
-        <w:t>calculat</w:t>
-      </w:r>
-      <w:r>
-        <w:rPr>
-          <w:rFonts w:cs="Arial"/>
-          <w:szCs w:val="22"/>
-        </w:rPr>
-        <w:t>ions</w:t>
-      </w:r>
-      <w:r>
-        <w:rPr>
-          <w:rFonts w:cs="Arial"/>
-          <w:szCs w:val="22"/>
-        </w:rPr>
-        <w:t>, and</w:t>
-      </w:r>
-      <w:r>
-        <w:rPr>
-          <w:rFonts w:cs="Arial"/>
-          <w:szCs w:val="22"/>
-        </w:rPr>
-        <w:t xml:space="preserve"> </w:t>
-      </w:r>
-      <w:r>
-        <w:rPr>
-          <w:rFonts w:cs="Arial"/>
-          <w:szCs w:val="22"/>
-        </w:rPr>
         <w:t>n</w:t>
       </w:r>
       <w:r>
@@ -1642,21 +1696,7 @@
           <w:rFonts w:cs="Arial"/>
           <w:szCs w:val="22"/>
         </w:rPr>
-        <w:t xml:space="preserve">, which has been released with AMBER software package. Such expansion of the chemical space </w:t>
-      </w:r>
-      <w:r>
-        <w:rPr>
-          <w:rFonts w:cs="Arial"/>
-          <w:szCs w:val="22"/>
-        </w:rPr>
-        <w:t>is</w:t>
-      </w:r>
-      <w:r>
-        <w:rPr>
-          <w:rFonts w:cs="Arial"/>
-          <w:szCs w:val="22"/>
-        </w:rPr>
-        <w:t xml:space="preserve"> in great need in various fields such as drug discovery. </w:t>
+        <w:t xml:space="preserve">, which has been released with AMBER software package. Such expansion of the chemical space is in great need in various fields such as drug discovery. </w:t>
       </w:r>
       <w:r>
         <w:rPr>
@@ -1672,7 +1712,7 @@
         <w:tabs>
           <w:tab w:val="left" w:pos="360"/>
         </w:tabs>
-        <w:spacing w:before="120" w:after="0" w:line="240" w:lineRule="auto"/>
+        <w:spacing w:before="80" w:after="0" w:line="240" w:lineRule="auto"/>
         <w:ind w:firstLine="0"/>
         <w:rPr>
           <w:rFonts w:cs="Arial"/>
@@ -1789,7 +1829,39 @@
           <w:rFonts w:cs="Arial"/>
           <w:szCs w:val="22"/>
         </w:rPr>
-        <w:t xml:space="preserve">which is efficient, largely conformation-independent and highly accurate in solvation free energy </w:t>
+        <w:t>which</w:t>
+      </w:r>
+      <w:r>
+        <w:rPr>
+          <w:rFonts w:cs="Arial"/>
+          <w:szCs w:val="22"/>
+        </w:rPr>
+        <w:t xml:space="preserve">, </w:t>
+      </w:r>
+      <w:bookmarkStart w:id="6" w:name="_GoBack"/>
+      <w:r>
+        <w:rPr>
+          <w:rFonts w:cs="Arial"/>
+          <w:color w:val="FF0000"/>
+          <w:szCs w:val="22"/>
+        </w:rPr>
+        <w:t>demonstrated by preliminary benchmarks,</w:t>
+      </w:r>
+      <w:r>
+        <w:rPr>
+          <w:rFonts w:cs="Arial"/>
+          <w:color w:val="FF0000"/>
+          <w:szCs w:val="22"/>
+        </w:rPr>
+        <w:t xml:space="preserve"> </w:t>
+      </w:r>
+      <w:bookmarkEnd w:id="6"/>
+      <w:r>
+        <w:rPr>
+          <w:rFonts w:cs="Arial"/>
+          <w:szCs w:val="22"/>
+        </w:rPr>
+        <w:t xml:space="preserve">is efficient, largely conformation-independent and highly accurate in solvation free energy </w:t>
       </w:r>
       <w:r>
         <w:rPr>
@@ -1957,7 +2029,21 @@
           <w:rFonts w:cs="Arial"/>
           <w:szCs w:val="22"/>
         </w:rPr>
-        <w:t>, which has never been used as the primary target in previous FF parameterizations</w:t>
+        <w:t xml:space="preserve">, which </w:t>
+      </w:r>
+      <w:r>
+        <w:rPr>
+          <w:rFonts w:cs="Arial"/>
+          <w:szCs w:val="22"/>
+        </w:rPr>
+        <w:t>have</w:t>
+      </w:r>
+      <w:r>
+        <w:rPr>
+          <w:rFonts w:cs="Arial"/>
+          <w:szCs w:val="22"/>
+        </w:rPr>
+        <w:t xml:space="preserve"> never been used as the primary target in previous FF parameterizations</w:t>
       </w:r>
       <w:r>
         <w:rPr>
@@ -2153,7 +2239,7 @@
         <w:tabs>
           <w:tab w:val="left" w:pos="360"/>
         </w:tabs>
-        <w:spacing w:before="120" w:after="0" w:line="240" w:lineRule="auto"/>
+        <w:spacing w:before="80" w:after="0" w:line="240" w:lineRule="auto"/>
         <w:ind w:firstLine="0"/>
         <w:rPr>
           <w:rFonts w:cs="Arial"/>
@@ -2520,7 +2606,7 @@
         <w:tabs>
           <w:tab w:val="left" w:pos="360"/>
         </w:tabs>
-        <w:spacing w:before="120" w:after="0" w:line="240" w:lineRule="auto"/>
+        <w:spacing w:before="80" w:after="0" w:line="240" w:lineRule="auto"/>
         <w:ind w:firstLine="0"/>
         <w:rPr>
           <w:rFonts w:cs="Arial"/>
@@ -9188,7 +9274,7 @@
 </file>
 
 <file path=customXml/itemProps1.xml><?xml version="1.0" encoding="utf-8"?>
-<ds:datastoreItem xmlns:ds="http://schemas.openxmlformats.org/officeDocument/2006/customXml" ds:itemID="{E96A05E2-653A-4C09-9B92-0C9FC3231F0D}">
+<ds:datastoreItem xmlns:ds="http://schemas.openxmlformats.org/officeDocument/2006/customXml" ds:itemID="{F42B8298-BD00-4E36-B57A-46814DBD9BE6}">
   <ds:schemaRefs>
     <ds:schemaRef ds:uri="http://www.simcyp.com/"/>
   </ds:schemaRefs>
@@ -9196,7 +9282,7 @@
 </file>
 
 <file path=customXml/itemProps2.xml><?xml version="1.0" encoding="utf-8"?>
-<ds:datastoreItem xmlns:ds="http://schemas.openxmlformats.org/officeDocument/2006/customXml" ds:itemID="{4BA25E95-AE0C-4B26-A485-105B67EBB473}">
+<ds:datastoreItem xmlns:ds="http://schemas.openxmlformats.org/officeDocument/2006/customXml" ds:itemID="{F19D66BA-D005-4611-BB9C-E795185FAC32}">
   <ds:schemaRefs>
     <ds:schemaRef ds:uri="http://schemas.openxmlformats.org/officeDocument/2006/bibliography"/>
   </ds:schemaRefs>
